--- a/linux/php-linux.docx
+++ b/linux/php-linux.docx
@@ -3,11 +3,6 @@
 <w:document xmlns:wpc="http://schemas.microsoft.com/office/word/2010/wordprocessingCanvas" xmlns:mc="http://schemas.openxmlformats.org/markup-compatibility/2006" xmlns:o="urn:schemas-microsoft-com:office:office" xmlns:r="http://schemas.openxmlformats.org/officeDocument/2006/relationships" xmlns:m="http://schemas.openxmlformats.org/officeDocument/2006/math" xmlns:v="urn:schemas-microsoft-com:vml" xmlns:wp14="http://schemas.microsoft.com/office/word/2010/wordprocessingDrawing" xmlns:wp="http://schemas.openxmlformats.org/drawingml/2006/wordprocessingDrawing" xmlns:w10="urn:schemas-microsoft-com:office:word" xmlns:w="http://schemas.openxmlformats.org/wordprocessingml/2006/main" xmlns:w14="http://schemas.microsoft.com/office/word/2010/wordml" xmlns:wpg="http://schemas.microsoft.com/office/word/2010/wordprocessingGroup" xmlns:wpi="http://schemas.microsoft.com/office/word/2010/wordprocessingInk" xmlns:wne="http://schemas.microsoft.com/office/word/2006/wordml" xmlns:wps="http://schemas.microsoft.com/office/word/2010/wordprocessingShape" mc:Ignorable="w14 wp14">
   <w:body>
     <w:p>
-      <w:pPr>
-        <w:rPr>
-          <w:rFonts w:hint="eastAsia"/>
-        </w:rPr>
-      </w:pPr>
       <w:r>
         <w:rPr>
           <w:rFonts w:hint="eastAsia"/>
@@ -45,10 +40,1473 @@
         <w:rPr>
           <w:rFonts w:hint="eastAsia"/>
         </w:rPr>
-        <w:t xml:space="preserve"> -m</w:t>
+        <w:t xml:space="preserve"> </w:t>
+      </w:r>
+      <w:r>
+        <w:t>–</w:t>
+      </w:r>
+      <w:r>
+        <w:rPr>
+          <w:rFonts w:hint="eastAsia"/>
+        </w:rPr>
+        <w:t>m</w:t>
+      </w:r>
+    </w:p>
+    <w:p>
+      <w:pPr>
+        <w:rPr>
+          <w:rFonts w:hint="eastAsia"/>
+        </w:rPr>
+      </w:pPr>
+      <w:r>
+        <w:t>查看某个具体扩展</w:t>
+      </w:r>
+    </w:p>
+    <w:p>
+      <w:pPr>
+        <w:rPr>
+          <w:rFonts w:hint="eastAsia"/>
+        </w:rPr>
+      </w:pPr>
+      <w:proofErr w:type="spellStart"/>
+      <w:r>
+        <w:t>P</w:t>
+      </w:r>
+      <w:r>
+        <w:rPr>
+          <w:rFonts w:hint="eastAsia"/>
+        </w:rPr>
+        <w:t>hp</w:t>
+      </w:r>
+      <w:proofErr w:type="spellEnd"/>
+      <w:r>
+        <w:rPr>
+          <w:rFonts w:hint="eastAsia"/>
+        </w:rPr>
+        <w:t xml:space="preserve"> </w:t>
+      </w:r>
+      <w:r>
+        <w:t>–</w:t>
+      </w:r>
+      <w:proofErr w:type="spellStart"/>
+      <w:r>
+        <w:rPr>
+          <w:rFonts w:hint="eastAsia"/>
+        </w:rPr>
+        <w:t>ri</w:t>
+      </w:r>
+      <w:proofErr w:type="spellEnd"/>
+      <w:r>
+        <w:rPr>
+          <w:rFonts w:hint="eastAsia"/>
+        </w:rPr>
+        <w:t xml:space="preserve"> </w:t>
+      </w:r>
+      <w:r>
+        <w:rPr>
+          <w:rFonts w:hint="eastAsia"/>
+        </w:rPr>
+        <w:t>扩展名</w:t>
+      </w:r>
+    </w:p>
+    <w:p>
+      <w:pPr>
+        <w:rPr>
+          <w:rFonts w:hint="eastAsia"/>
+        </w:rPr>
+      </w:pPr>
+    </w:p>
+    <w:p>
+      <w:proofErr w:type="spellStart"/>
+      <w:r>
+        <w:t>P</w:t>
+      </w:r>
+      <w:r>
+        <w:rPr>
+          <w:rFonts w:hint="eastAsia"/>
+        </w:rPr>
+        <w:t>hp</w:t>
+      </w:r>
+      <w:proofErr w:type="spellEnd"/>
+      <w:r>
+        <w:rPr>
+          <w:rFonts w:hint="eastAsia"/>
+        </w:rPr>
+        <w:t xml:space="preserve"> </w:t>
+      </w:r>
+      <w:r>
+        <w:t>–</w:t>
+      </w:r>
+      <w:proofErr w:type="spellStart"/>
+      <w:r>
+        <w:rPr>
+          <w:rFonts w:hint="eastAsia"/>
+        </w:rPr>
+        <w:t>ri</w:t>
+      </w:r>
+      <w:proofErr w:type="spellEnd"/>
+      <w:r>
+        <w:rPr>
+          <w:rFonts w:hint="eastAsia"/>
+        </w:rPr>
+        <w:t xml:space="preserve"> pdo</w:t>
       </w:r>
       <w:bookmarkStart w:id="0" w:name="_GoBack"/>
       <w:bookmarkEnd w:id="0"/>
+    </w:p>
+    <w:p/>
+    <w:p>
+      <w:pPr>
+        <w:pStyle w:val="2"/>
+      </w:pPr>
+      <w:r>
+        <w:t>L</w:t>
+      </w:r>
+      <w:r>
+        <w:rPr>
+          <w:rFonts w:hint="eastAsia"/>
+        </w:rPr>
+        <w:t xml:space="preserve">inux </w:t>
+      </w:r>
+      <w:r>
+        <w:rPr>
+          <w:rFonts w:hint="eastAsia"/>
+        </w:rPr>
+        <w:t>下安装</w:t>
+      </w:r>
+      <w:proofErr w:type="spellStart"/>
+      <w:r>
+        <w:rPr>
+          <w:rFonts w:hint="eastAsia"/>
+        </w:rPr>
+        <w:t>php</w:t>
+      </w:r>
+      <w:proofErr w:type="spellEnd"/>
+      <w:r>
+        <w:rPr>
+          <w:rFonts w:hint="eastAsia"/>
+        </w:rPr>
+        <w:t>扩展</w:t>
+      </w:r>
+    </w:p>
+    <w:p>
+      <w:pPr>
+        <w:pStyle w:val="3"/>
+        <w:numPr>
+          <w:ilvl w:val="0"/>
+          <w:numId w:val="1"/>
+        </w:numPr>
+      </w:pPr>
+      <w:r>
+        <w:rPr>
+          <w:rFonts w:hint="eastAsia"/>
+        </w:rPr>
+        <w:t>编译安装</w:t>
+      </w:r>
+    </w:p>
+    <w:p>
+      <w:pPr>
+        <w:rPr>
+          <w:color w:val="BABABA"/>
+          <w:shd w:val="clear" w:color="auto" w:fill="2B2B2B"/>
+        </w:rPr>
+      </w:pPr>
+      <w:r>
+        <w:t>//</w:t>
+      </w:r>
+      <w:r>
+        <w:t>下载文件</w:t>
+      </w:r>
+    </w:p>
+    <w:p>
+      <w:pPr>
+        <w:rPr>
+          <w:color w:val="BABABA"/>
+          <w:shd w:val="clear" w:color="auto" w:fill="2B2B2B"/>
+        </w:rPr>
+      </w:pPr>
+      <w:r>
+        <w:rPr>
+          <w:color w:val="61AEEE"/>
+        </w:rPr>
+        <w:t>#</w:t>
+      </w:r>
+      <w:proofErr w:type="spellStart"/>
+      <w:r>
+        <w:rPr>
+          <w:color w:val="61AEEE"/>
+        </w:rPr>
+        <w:t>wget</w:t>
+      </w:r>
+      <w:proofErr w:type="spellEnd"/>
+      <w:r>
+        <w:rPr>
+          <w:color w:val="61AEEE"/>
+        </w:rPr>
+        <w:t xml:space="preserve"> http:</w:t>
+      </w:r>
+      <w:r>
+        <w:t>//pecl.php.net/get/zip-1.12.4.tgz</w:t>
+      </w:r>
+    </w:p>
+    <w:p>
+      <w:pPr>
+        <w:rPr>
+          <w:color w:val="BABABA"/>
+          <w:shd w:val="clear" w:color="auto" w:fill="2B2B2B"/>
+        </w:rPr>
+      </w:pPr>
+      <w:r>
+        <w:t>//</w:t>
+      </w:r>
+      <w:r>
+        <w:t>解压文件</w:t>
+      </w:r>
+    </w:p>
+    <w:p>
+      <w:pPr>
+        <w:rPr>
+          <w:color w:val="BABABA"/>
+          <w:shd w:val="clear" w:color="auto" w:fill="2B2B2B"/>
+        </w:rPr>
+      </w:pPr>
+      <w:r>
+        <w:rPr>
+          <w:color w:val="61AEEE"/>
+        </w:rPr>
+        <w:t xml:space="preserve">#tar </w:t>
+      </w:r>
+      <w:r>
+        <w:rPr>
+          <w:rFonts w:hint="eastAsia"/>
+          <w:color w:val="61AEEE"/>
+        </w:rPr>
+        <w:t>-</w:t>
+      </w:r>
+      <w:proofErr w:type="spellStart"/>
+      <w:r>
+        <w:rPr>
+          <w:color w:val="61AEEE"/>
+        </w:rPr>
+        <w:t>zxvf</w:t>
+      </w:r>
+      <w:proofErr w:type="spellEnd"/>
+      <w:r>
+        <w:rPr>
+          <w:color w:val="61AEEE"/>
+        </w:rPr>
+        <w:t xml:space="preserve"> zip-1.12.4.tgz</w:t>
+      </w:r>
+    </w:p>
+    <w:p>
+      <w:pPr>
+        <w:rPr>
+          <w:color w:val="BABABA"/>
+          <w:shd w:val="clear" w:color="auto" w:fill="2B2B2B"/>
+        </w:rPr>
+      </w:pPr>
+      <w:r>
+        <w:t>//</w:t>
+      </w:r>
+      <w:r>
+        <w:t>进入到解压文件目录</w:t>
+      </w:r>
+    </w:p>
+    <w:p>
+      <w:pPr>
+        <w:rPr>
+          <w:color w:val="61AEEE"/>
+        </w:rPr>
+      </w:pPr>
+      <w:r>
+        <w:rPr>
+          <w:color w:val="61AEEE"/>
+        </w:rPr>
+        <w:t>#cd zip-1.12.4</w:t>
+      </w:r>
+    </w:p>
+    <w:p>
+      <w:pPr>
+        <w:rPr>
+          <w:rFonts w:ascii="Arial" w:hAnsi="Arial" w:cs="Arial"/>
+          <w:color w:val="4D4D4D"/>
+          <w:shd w:val="clear" w:color="auto" w:fill="FFFFFF"/>
+        </w:rPr>
+      </w:pPr>
+      <w:r>
+        <w:rPr>
+          <w:rFonts w:ascii="Arial" w:hAnsi="Arial" w:cs="Arial"/>
+          <w:color w:val="4D4D4D"/>
+          <w:shd w:val="clear" w:color="auto" w:fill="FFFFFF"/>
+        </w:rPr>
+        <w:t>/</w:t>
+      </w:r>
+      <w:r>
+        <w:rPr>
+          <w:rFonts w:ascii="Arial" w:hAnsi="Arial" w:cs="Arial"/>
+          <w:color w:val="4D4D4D"/>
+          <w:shd w:val="clear" w:color="auto" w:fill="FFFFFF"/>
+        </w:rPr>
+        <w:t>运行</w:t>
+      </w:r>
+      <w:proofErr w:type="spellStart"/>
+      <w:r>
+        <w:rPr>
+          <w:rFonts w:ascii="Arial" w:hAnsi="Arial" w:cs="Arial"/>
+          <w:color w:val="4D4D4D"/>
+          <w:shd w:val="clear" w:color="auto" w:fill="FFFFFF"/>
+        </w:rPr>
+        <w:t>phpize</w:t>
+      </w:r>
+      <w:proofErr w:type="spellEnd"/>
+      <w:r>
+        <w:rPr>
+          <w:rFonts w:ascii="Arial" w:hAnsi="Arial" w:cs="Arial"/>
+          <w:color w:val="4D4D4D"/>
+          <w:shd w:val="clear" w:color="auto" w:fill="FFFFFF"/>
+        </w:rPr>
+        <w:t>命令，写全</w:t>
+      </w:r>
+      <w:proofErr w:type="spellStart"/>
+      <w:r>
+        <w:rPr>
+          <w:rFonts w:ascii="Arial" w:hAnsi="Arial" w:cs="Arial"/>
+          <w:color w:val="4D4D4D"/>
+          <w:shd w:val="clear" w:color="auto" w:fill="FFFFFF"/>
+        </w:rPr>
+        <w:t>phpize</w:t>
+      </w:r>
+      <w:proofErr w:type="spellEnd"/>
+      <w:r>
+        <w:rPr>
+          <w:rFonts w:ascii="Arial" w:hAnsi="Arial" w:cs="Arial"/>
+          <w:color w:val="4D4D4D"/>
+          <w:shd w:val="clear" w:color="auto" w:fill="FFFFFF"/>
+        </w:rPr>
+        <w:t>的路径</w:t>
+      </w:r>
+    </w:p>
+    <w:p>
+      <w:pPr>
+        <w:rPr>
+          <w:color w:val="BABABA"/>
+          <w:shd w:val="clear" w:color="auto" w:fill="2B2B2B"/>
+        </w:rPr>
+      </w:pPr>
+      <w:r>
+        <w:t>/</w:t>
+      </w:r>
+      <w:proofErr w:type="spellStart"/>
+      <w:r>
+        <w:t>usr</w:t>
+      </w:r>
+      <w:proofErr w:type="spellEnd"/>
+      <w:r>
+        <w:t>/bin</w:t>
+      </w:r>
+      <w:r>
+        <w:rPr>
+          <w:rFonts w:hint="eastAsia"/>
+        </w:rPr>
+        <w:t>/</w:t>
+      </w:r>
+      <w:proofErr w:type="spellStart"/>
+      <w:r>
+        <w:t>phpize</w:t>
+      </w:r>
+      <w:proofErr w:type="spellEnd"/>
+    </w:p>
+    <w:p>
+      <w:pPr>
+        <w:rPr>
+          <w:color w:val="BABABA"/>
+          <w:shd w:val="clear" w:color="auto" w:fill="2B2B2B"/>
+        </w:rPr>
+      </w:pPr>
+      <w:r>
+        <w:t>//</w:t>
+      </w:r>
+      <w:r>
+        <w:t>检查系统配置开始配置</w:t>
+      </w:r>
+      <w:r>
+        <w:t>,</w:t>
+      </w:r>
+      <w:r>
+        <w:t>指定安装</w:t>
+      </w:r>
+      <w:r>
+        <w:t xml:space="preserve"> PHP </w:t>
+      </w:r>
+      <w:r>
+        <w:t>的时候的配置</w:t>
+      </w:r>
+    </w:p>
+    <w:p>
+      <w:proofErr w:type="gramStart"/>
+      <w:r>
+        <w:t>#./</w:t>
+      </w:r>
+      <w:proofErr w:type="gramEnd"/>
+      <w:r>
+        <w:t>c</w:t>
+      </w:r>
+      <w:r>
+        <w:t>onfigure --with-</w:t>
+      </w:r>
+      <w:proofErr w:type="spellStart"/>
+      <w:r>
+        <w:t>php</w:t>
+      </w:r>
+      <w:proofErr w:type="spellEnd"/>
+      <w:r>
+        <w:t>-</w:t>
+      </w:r>
+      <w:proofErr w:type="spellStart"/>
+      <w:r>
+        <w:t>config</w:t>
+      </w:r>
+      <w:proofErr w:type="spellEnd"/>
+      <w:r>
+        <w:t>=/</w:t>
+      </w:r>
+      <w:proofErr w:type="spellStart"/>
+      <w:r>
+        <w:t>usr</w:t>
+      </w:r>
+      <w:proofErr w:type="spellEnd"/>
+      <w:r>
+        <w:t>/bin/</w:t>
+      </w:r>
+      <w:proofErr w:type="spellStart"/>
+      <w:r>
+        <w:t>php-config</w:t>
+      </w:r>
+      <w:proofErr w:type="spellEnd"/>
+    </w:p>
+    <w:p>
+      <w:r>
+        <w:t>/</w:t>
+      </w:r>
+      <w:proofErr w:type="spellStart"/>
+      <w:r>
+        <w:t>usr</w:t>
+      </w:r>
+      <w:proofErr w:type="spellEnd"/>
+      <w:r>
+        <w:t>/local/php-5.2.17/bin/</w:t>
+      </w:r>
+      <w:proofErr w:type="spellStart"/>
+      <w:r>
+        <w:t>php-config</w:t>
+      </w:r>
+      <w:proofErr w:type="spellEnd"/>
+      <w:r>
+        <w:t>是自己的</w:t>
+      </w:r>
+      <w:proofErr w:type="spellStart"/>
+      <w:r>
+        <w:t>php</w:t>
+      </w:r>
+      <w:r>
+        <w:rPr>
+          <w:rFonts w:hint="eastAsia"/>
+        </w:rPr>
+        <w:t>-config</w:t>
+      </w:r>
+      <w:proofErr w:type="spellEnd"/>
+    </w:p>
+    <w:p>
+      <w:proofErr w:type="spellStart"/>
+      <w:r>
+        <w:t>W</w:t>
+      </w:r>
+      <w:r>
+        <w:rPr>
+          <w:rFonts w:hint="eastAsia"/>
+        </w:rPr>
+        <w:t>hereis</w:t>
+      </w:r>
+      <w:proofErr w:type="spellEnd"/>
+      <w:r>
+        <w:rPr>
+          <w:rFonts w:hint="eastAsia"/>
+        </w:rPr>
+        <w:t xml:space="preserve"> </w:t>
+      </w:r>
+      <w:proofErr w:type="spellStart"/>
+      <w:r>
+        <w:rPr>
+          <w:rFonts w:hint="eastAsia"/>
+        </w:rPr>
+        <w:t>php-config</w:t>
+      </w:r>
+      <w:proofErr w:type="spellEnd"/>
+    </w:p>
+    <w:p>
+      <w:pPr>
+        <w:rPr>
+          <w:rStyle w:val="HTML"/>
+          <w:rFonts w:ascii="Consolas" w:hAnsi="Consolas"/>
+          <w:sz w:val="20"/>
+          <w:szCs w:val="20"/>
+          <w:shd w:val="clear" w:color="auto" w:fill="F5F5F5"/>
+        </w:rPr>
+      </w:pPr>
+      <w:r>
+        <w:rPr>
+          <w:rFonts w:hint="eastAsia"/>
+        </w:rPr>
+        <w:t>如果没有找到</w:t>
+      </w:r>
+      <w:proofErr w:type="spellStart"/>
+      <w:r>
+        <w:t>php</w:t>
+      </w:r>
+      <w:r>
+        <w:rPr>
+          <w:rFonts w:hint="eastAsia"/>
+        </w:rPr>
+        <w:t>-config</w:t>
+      </w:r>
+      <w:proofErr w:type="spellEnd"/>
+      <w:r>
+        <w:rPr>
+          <w:rFonts w:hint="eastAsia"/>
+        </w:rPr>
+        <w:t>,</w:t>
+      </w:r>
+      <w:r>
+        <w:rPr>
+          <w:rFonts w:hint="eastAsia"/>
+        </w:rPr>
+        <w:t>安装你</w:t>
+      </w:r>
+      <w:proofErr w:type="spellStart"/>
+      <w:r>
+        <w:rPr>
+          <w:rFonts w:hint="eastAsia"/>
+        </w:rPr>
+        <w:t>php</w:t>
+      </w:r>
+      <w:proofErr w:type="spellEnd"/>
+      <w:r>
+        <w:rPr>
+          <w:rFonts w:hint="eastAsia"/>
+        </w:rPr>
+        <w:t>对应的包</w:t>
+      </w:r>
+      <w:r>
+        <w:rPr>
+          <w:rStyle w:val="HTML"/>
+          <w:rFonts w:ascii="Consolas" w:hAnsi="Consolas"/>
+          <w:sz w:val="20"/>
+          <w:szCs w:val="20"/>
+          <w:shd w:val="clear" w:color="auto" w:fill="F5F5F5"/>
+        </w:rPr>
+        <w:t>yum -y install</w:t>
+      </w:r>
+      <w:r>
+        <w:rPr>
+          <w:rFonts w:ascii="Consolas" w:hAnsi="Consolas"/>
+          <w:color w:val="333333"/>
+          <w:sz w:val="20"/>
+          <w:szCs w:val="20"/>
+          <w:shd w:val="clear" w:color="auto" w:fill="F5F5F5"/>
+        </w:rPr>
+        <w:t> </w:t>
+      </w:r>
+      <w:r>
+        <w:rPr>
+          <w:rStyle w:val="HTML"/>
+          <w:rFonts w:ascii="Consolas" w:hAnsi="Consolas"/>
+          <w:sz w:val="20"/>
+          <w:szCs w:val="20"/>
+          <w:shd w:val="clear" w:color="auto" w:fill="F5F5F5"/>
+        </w:rPr>
+        <w:t>php72w-devel</w:t>
+      </w:r>
+    </w:p>
+    <w:p>
+      <w:r>
+        <w:rPr>
+          <w:rStyle w:val="HTML"/>
+          <w:rFonts w:ascii="Consolas" w:hAnsi="Consolas" w:hint="eastAsia"/>
+          <w:sz w:val="20"/>
+          <w:szCs w:val="20"/>
+          <w:shd w:val="clear" w:color="auto" w:fill="F5F5F5"/>
+        </w:rPr>
+        <w:t>可以用</w:t>
+      </w:r>
+      <w:r>
+        <w:rPr>
+          <w:rStyle w:val="HTML"/>
+          <w:rFonts w:ascii="Consolas" w:hAnsi="Consolas" w:hint="eastAsia"/>
+          <w:sz w:val="20"/>
+          <w:szCs w:val="20"/>
+          <w:shd w:val="clear" w:color="auto" w:fill="F5F5F5"/>
+        </w:rPr>
+        <w:t xml:space="preserve"> yum </w:t>
+      </w:r>
+      <w:proofErr w:type="spellStart"/>
+      <w:r>
+        <w:rPr>
+          <w:rStyle w:val="HTML"/>
+          <w:rFonts w:ascii="Consolas" w:hAnsi="Consolas" w:hint="eastAsia"/>
+          <w:sz w:val="20"/>
+          <w:szCs w:val="20"/>
+          <w:shd w:val="clear" w:color="auto" w:fill="F5F5F5"/>
+        </w:rPr>
+        <w:t>serach</w:t>
+      </w:r>
+      <w:proofErr w:type="spellEnd"/>
+      <w:r>
+        <w:rPr>
+          <w:rStyle w:val="HTML"/>
+          <w:rFonts w:ascii="Consolas" w:hAnsi="Consolas" w:hint="eastAsia"/>
+          <w:sz w:val="20"/>
+          <w:szCs w:val="20"/>
+          <w:shd w:val="clear" w:color="auto" w:fill="F5F5F5"/>
+        </w:rPr>
+        <w:t xml:space="preserve"> </w:t>
+      </w:r>
+      <w:r>
+        <w:rPr>
+          <w:rFonts w:ascii="Consolas" w:hAnsi="Consolas"/>
+          <w:color w:val="008200"/>
+          <w:sz w:val="20"/>
+          <w:szCs w:val="20"/>
+          <w:shd w:val="clear" w:color="auto" w:fill="F5F5F5"/>
+        </w:rPr>
+        <w:t>php7</w:t>
+      </w:r>
+      <w:r>
+        <w:rPr>
+          <w:rFonts w:ascii="Consolas" w:hAnsi="Consolas" w:hint="eastAsia"/>
+          <w:color w:val="008200"/>
+          <w:sz w:val="20"/>
+          <w:szCs w:val="20"/>
+          <w:shd w:val="clear" w:color="auto" w:fill="F5F5F5"/>
+        </w:rPr>
+        <w:t xml:space="preserve"> </w:t>
+      </w:r>
+      <w:r>
+        <w:rPr>
+          <w:rFonts w:ascii="Consolas" w:hAnsi="Consolas" w:hint="eastAsia"/>
+          <w:color w:val="008200"/>
+          <w:sz w:val="20"/>
+          <w:szCs w:val="20"/>
+          <w:shd w:val="clear" w:color="auto" w:fill="F5F5F5"/>
+        </w:rPr>
+        <w:t>查找</w:t>
+      </w:r>
+    </w:p>
+    <w:p/>
+    <w:p>
+      <w:pPr>
+        <w:rPr>
+          <w:color w:val="BABABA"/>
+          <w:shd w:val="clear" w:color="auto" w:fill="2B2B2B"/>
+        </w:rPr>
+      </w:pPr>
+      <w:r>
+        <w:t>//</w:t>
+      </w:r>
+      <w:r>
+        <w:t>编译</w:t>
+      </w:r>
+    </w:p>
+    <w:p>
+      <w:pPr>
+        <w:rPr>
+          <w:color w:val="61AEEE"/>
+        </w:rPr>
+      </w:pPr>
+      <w:r>
+        <w:rPr>
+          <w:color w:val="61AEEE"/>
+        </w:rPr>
+        <w:t>#make</w:t>
+      </w:r>
+    </w:p>
+    <w:p>
+      <w:pPr>
+        <w:rPr>
+          <w:color w:val="BABABA"/>
+          <w:shd w:val="clear" w:color="auto" w:fill="2B2B2B"/>
+        </w:rPr>
+      </w:pPr>
+      <w:r>
+        <w:rPr>
+          <w:rFonts w:ascii="Arial" w:hAnsi="Arial" w:cs="Arial"/>
+          <w:color w:val="4D4D4D"/>
+          <w:shd w:val="clear" w:color="auto" w:fill="FFFFFF"/>
+        </w:rPr>
+        <w:t>//</w:t>
+      </w:r>
+      <w:r>
+        <w:rPr>
+          <w:rFonts w:ascii="Arial" w:hAnsi="Arial" w:cs="Arial"/>
+          <w:color w:val="4D4D4D"/>
+          <w:shd w:val="clear" w:color="auto" w:fill="FFFFFF"/>
+        </w:rPr>
+        <w:t>测试编译安装</w:t>
+      </w:r>
+      <w:r>
+        <w:rPr>
+          <w:rFonts w:ascii="Arial" w:hAnsi="Arial" w:cs="Arial"/>
+          <w:color w:val="4D4D4D"/>
+        </w:rPr>
+        <w:br/>
+      </w:r>
+      <w:r>
+        <w:rPr>
+          <w:rFonts w:ascii="Arial" w:hAnsi="Arial" w:cs="Arial"/>
+          <w:color w:val="4D4D4D"/>
+          <w:shd w:val="clear" w:color="auto" w:fill="FFFFFF"/>
+        </w:rPr>
+        <w:t>~# make test</w:t>
+      </w:r>
+    </w:p>
+    <w:p>
+      <w:pPr>
+        <w:rPr>
+          <w:color w:val="BABABA"/>
+          <w:shd w:val="clear" w:color="auto" w:fill="2B2B2B"/>
+        </w:rPr>
+      </w:pPr>
+      <w:r>
+        <w:t>//</w:t>
+      </w:r>
+      <w:r>
+        <w:t>安装</w:t>
+      </w:r>
+    </w:p>
+    <w:p>
+      <w:r>
+        <w:rPr>
+          <w:color w:val="61AEEE"/>
+        </w:rPr>
+        <w:t>#</w:t>
+      </w:r>
+      <w:proofErr w:type="gramStart"/>
+      <w:r>
+        <w:rPr>
+          <w:color w:val="61AEEE"/>
+        </w:rPr>
+        <w:t>make</w:t>
+      </w:r>
+      <w:proofErr w:type="gramEnd"/>
+      <w:r>
+        <w:rPr>
+          <w:color w:val="61AEEE"/>
+        </w:rPr>
+        <w:t xml:space="preserve"> install</w:t>
+      </w:r>
+    </w:p>
+    <w:p/>
+    <w:p>
+      <w:pPr>
+        <w:rPr>
+          <w:rFonts w:ascii="Arial" w:hAnsi="Arial" w:cs="Arial"/>
+          <w:color w:val="4D4D4D"/>
+          <w:shd w:val="clear" w:color="auto" w:fill="FFFFFF"/>
+        </w:rPr>
+      </w:pPr>
+      <w:r>
+        <w:t>在</w:t>
+      </w:r>
+      <w:r>
+        <w:t>php</w:t>
+      </w:r>
+      <w:r>
+        <w:rPr>
+          <w:rFonts w:hint="eastAsia"/>
+        </w:rPr>
+        <w:t xml:space="preserve">.ini </w:t>
+      </w:r>
+      <w:r>
+        <w:rPr>
+          <w:rFonts w:hint="eastAsia"/>
+        </w:rPr>
+        <w:t>加上</w:t>
+      </w:r>
+      <w:r>
+        <w:rPr>
+          <w:rFonts w:ascii="Arial" w:hAnsi="Arial" w:cs="Arial"/>
+          <w:color w:val="4D4D4D"/>
+          <w:shd w:val="clear" w:color="auto" w:fill="FFFFFF"/>
+        </w:rPr>
+        <w:t>extension=libevent.so</w:t>
+      </w:r>
+      <w:r>
+        <w:rPr>
+          <w:rFonts w:ascii="Arial" w:hAnsi="Arial" w:cs="Arial" w:hint="eastAsia"/>
+          <w:color w:val="4D4D4D"/>
+          <w:shd w:val="clear" w:color="auto" w:fill="FFFFFF"/>
+        </w:rPr>
+        <w:t xml:space="preserve"> </w:t>
+      </w:r>
+      <w:r>
+        <w:rPr>
+          <w:rFonts w:ascii="Arial" w:hAnsi="Arial" w:cs="Arial" w:hint="eastAsia"/>
+          <w:color w:val="4D4D4D"/>
+          <w:shd w:val="clear" w:color="auto" w:fill="FFFFFF"/>
+        </w:rPr>
+        <w:t>你按的扩展</w:t>
+      </w:r>
+      <w:r>
+        <w:rPr>
+          <w:rFonts w:ascii="Arial" w:hAnsi="Arial" w:cs="Arial" w:hint="eastAsia"/>
+          <w:color w:val="4D4D4D"/>
+          <w:shd w:val="clear" w:color="auto" w:fill="FFFFFF"/>
+        </w:rPr>
+        <w:t xml:space="preserve">  </w:t>
+      </w:r>
+      <w:r>
+        <w:rPr>
+          <w:rFonts w:ascii="Arial" w:hAnsi="Arial" w:cs="Arial" w:hint="eastAsia"/>
+          <w:color w:val="4D4D4D"/>
+          <w:shd w:val="clear" w:color="auto" w:fill="FFFFFF"/>
+        </w:rPr>
+        <w:t>有的时候要带上路径</w:t>
+      </w:r>
+    </w:p>
+    <w:p>
+      <w:pPr>
+        <w:rPr>
+          <w:rFonts w:ascii="Arial" w:hAnsi="Arial" w:cs="Arial"/>
+          <w:color w:val="4D4D4D"/>
+          <w:shd w:val="clear" w:color="auto" w:fill="FFFFFF"/>
+        </w:rPr>
+      </w:pPr>
+      <w:r>
+        <w:rPr>
+          <w:rFonts w:ascii="Arial" w:hAnsi="Arial" w:cs="Arial"/>
+          <w:color w:val="4D4D4D"/>
+          <w:shd w:val="clear" w:color="auto" w:fill="FFFFFF"/>
+        </w:rPr>
+        <w:t>M</w:t>
+      </w:r>
+      <w:r>
+        <w:rPr>
+          <w:rFonts w:ascii="Arial" w:hAnsi="Arial" w:cs="Arial" w:hint="eastAsia"/>
+          <w:color w:val="4D4D4D"/>
+          <w:shd w:val="clear" w:color="auto" w:fill="FFFFFF"/>
+        </w:rPr>
+        <w:t xml:space="preserve">ake install  </w:t>
+      </w:r>
+      <w:r>
+        <w:rPr>
+          <w:rFonts w:ascii="Arial" w:hAnsi="Arial" w:cs="Arial" w:hint="eastAsia"/>
+          <w:color w:val="4D4D4D"/>
+          <w:shd w:val="clear" w:color="auto" w:fill="FFFFFF"/>
+        </w:rPr>
+        <w:t>会返回你安装的路径</w:t>
+      </w:r>
+    </w:p>
+    <w:p>
+      <w:r>
+        <w:rPr>
+          <w:noProof/>
+        </w:rPr>
+        <w:drawing>
+          <wp:inline distT="0" distB="0" distL="0" distR="0" wp14:anchorId="3E2699E1" wp14:editId="55DFAF90">
+            <wp:extent cx="5021580" cy="335280"/>
+            <wp:effectExtent l="0" t="0" r="7620" b="7620"/>
+            <wp:docPr id="1" name="图片 1"/>
+            <wp:cNvGraphicFramePr>
+              <a:graphicFrameLocks xmlns:a="http://schemas.openxmlformats.org/drawingml/2006/main" noChangeAspect="1"/>
+            </wp:cNvGraphicFramePr>
+            <a:graphic xmlns:a="http://schemas.openxmlformats.org/drawingml/2006/main">
+              <a:graphicData uri="http://schemas.openxmlformats.org/drawingml/2006/picture">
+                <pic:pic xmlns:pic="http://schemas.openxmlformats.org/drawingml/2006/picture">
+                  <pic:nvPicPr>
+                    <pic:cNvPr id="0" name=""/>
+                    <pic:cNvPicPr/>
+                  </pic:nvPicPr>
+                  <pic:blipFill>
+                    <a:blip r:embed="rId8"/>
+                    <a:stretch>
+                      <a:fillRect/>
+                    </a:stretch>
+                  </pic:blipFill>
+                  <pic:spPr>
+                    <a:xfrm>
+                      <a:off x="0" y="0"/>
+                      <a:ext cx="5021580" cy="335280"/>
+                    </a:xfrm>
+                    <a:prstGeom prst="rect">
+                      <a:avLst/>
+                    </a:prstGeom>
+                  </pic:spPr>
+                </pic:pic>
+              </a:graphicData>
+            </a:graphic>
+          </wp:inline>
+        </w:drawing>
+      </w:r>
+    </w:p>
+    <w:p>
+      <w:pPr>
+        <w:pStyle w:val="3"/>
+        <w:numPr>
+          <w:ilvl w:val="0"/>
+          <w:numId w:val="1"/>
+        </w:numPr>
+      </w:pPr>
+      <w:r>
+        <w:rPr>
+          <w:rFonts w:hint="eastAsia"/>
+        </w:rPr>
+        <w:t>yum</w:t>
+      </w:r>
+      <w:r>
+        <w:rPr>
+          <w:rFonts w:hint="eastAsia"/>
+        </w:rPr>
+        <w:t>安装</w:t>
+      </w:r>
+    </w:p>
+    <w:p>
+      <w:pPr>
+        <w:pStyle w:val="a5"/>
+        <w:ind w:left="360" w:firstLineChars="0" w:firstLine="0"/>
+      </w:pPr>
+    </w:p>
+    <w:p>
+      <w:pPr>
+        <w:pStyle w:val="a5"/>
+        <w:ind w:left="360" w:firstLineChars="0" w:firstLine="0"/>
+      </w:pPr>
+      <w:proofErr w:type="gramStart"/>
+      <w:r>
+        <w:rPr>
+          <w:rFonts w:hint="eastAsia"/>
+        </w:rPr>
+        <w:lastRenderedPageBreak/>
+        <w:t>yum</w:t>
+      </w:r>
+      <w:proofErr w:type="gramEnd"/>
+      <w:r>
+        <w:rPr>
+          <w:rFonts w:hint="eastAsia"/>
+        </w:rPr>
+        <w:t xml:space="preserve"> search </w:t>
+      </w:r>
+      <w:r>
+        <w:t>…</w:t>
+      </w:r>
+      <w:r>
+        <w:rPr>
+          <w:rFonts w:hint="eastAsia"/>
+        </w:rPr>
+        <w:t xml:space="preserve"> </w:t>
+      </w:r>
+    </w:p>
+    <w:p>
+      <w:pPr>
+        <w:pStyle w:val="a5"/>
+        <w:ind w:left="360" w:firstLineChars="0" w:firstLine="0"/>
+      </w:pPr>
+    </w:p>
+    <w:p>
+      <w:pPr>
+        <w:pStyle w:val="a5"/>
+        <w:ind w:left="360" w:firstLineChars="0" w:firstLine="0"/>
+      </w:pPr>
+      <w:proofErr w:type="gramStart"/>
+      <w:r>
+        <w:rPr>
+          <w:rFonts w:hint="eastAsia"/>
+        </w:rPr>
+        <w:t>yum</w:t>
+      </w:r>
+      <w:proofErr w:type="gramEnd"/>
+      <w:r>
+        <w:rPr>
+          <w:rFonts w:hint="eastAsia"/>
+        </w:rPr>
+        <w:t xml:space="preserve"> install </w:t>
+      </w:r>
+      <w:r>
+        <w:t>…</w:t>
+      </w:r>
+    </w:p>
+    <w:p>
+      <w:pPr>
+        <w:pStyle w:val="a5"/>
+        <w:ind w:left="360" w:firstLineChars="0" w:firstLine="0"/>
+      </w:pPr>
+    </w:p>
+    <w:p>
+      <w:pPr>
+        <w:pStyle w:val="a5"/>
+        <w:ind w:left="360" w:firstLineChars="0" w:firstLine="0"/>
+      </w:pPr>
+    </w:p>
+    <w:p>
+      <w:pPr>
+        <w:pStyle w:val="3"/>
+        <w:numPr>
+          <w:ilvl w:val="0"/>
+          <w:numId w:val="1"/>
+        </w:numPr>
+      </w:pPr>
+      <w:proofErr w:type="spellStart"/>
+      <w:r>
+        <w:rPr>
+          <w:rFonts w:hint="eastAsia"/>
+        </w:rPr>
+        <w:t>pecl</w:t>
+      </w:r>
+      <w:proofErr w:type="spellEnd"/>
+      <w:r>
+        <w:rPr>
+          <w:rFonts w:hint="eastAsia"/>
+        </w:rPr>
+        <w:t>安装</w:t>
+      </w:r>
+    </w:p>
+    <w:p>
+      <w:proofErr w:type="spellStart"/>
+      <w:r>
+        <w:rPr>
+          <w:rFonts w:hint="eastAsia"/>
+        </w:rPr>
+        <w:t>pecl</w:t>
+      </w:r>
+      <w:proofErr w:type="spellEnd"/>
+      <w:r>
+        <w:rPr>
+          <w:rFonts w:hint="eastAsia"/>
+        </w:rPr>
+        <w:t xml:space="preserve"> install </w:t>
+      </w:r>
+      <w:r>
+        <w:rPr>
+          <w:rFonts w:hint="eastAsia"/>
+        </w:rPr>
+        <w:t>包名</w:t>
+      </w:r>
+    </w:p>
+    <w:p/>
+    <w:p>
+      <w:r>
+        <w:rPr>
+          <w:rFonts w:hint="eastAsia"/>
+        </w:rPr>
+        <w:t>如果没安装</w:t>
+      </w:r>
+      <w:proofErr w:type="spellStart"/>
+      <w:r>
+        <w:rPr>
+          <w:rFonts w:hint="eastAsia"/>
+        </w:rPr>
+        <w:t>pecl</w:t>
+      </w:r>
+      <w:proofErr w:type="spellEnd"/>
+    </w:p>
+    <w:p>
+      <w:proofErr w:type="gramStart"/>
+      <w:r>
+        <w:rPr>
+          <w:rFonts w:ascii="Consolas" w:hAnsi="Consolas"/>
+          <w:color w:val="D8D8D8"/>
+          <w:szCs w:val="21"/>
+          <w:shd w:val="clear" w:color="auto" w:fill="3A3A3A"/>
+        </w:rPr>
+        <w:t>yum</w:t>
+      </w:r>
+      <w:proofErr w:type="gramEnd"/>
+      <w:r>
+        <w:rPr>
+          <w:rFonts w:ascii="Consolas" w:hAnsi="Consolas"/>
+          <w:color w:val="D8D8D8"/>
+          <w:szCs w:val="21"/>
+          <w:shd w:val="clear" w:color="auto" w:fill="3A3A3A"/>
+        </w:rPr>
+        <w:t xml:space="preserve"> install </w:t>
+      </w:r>
+      <w:proofErr w:type="spellStart"/>
+      <w:r>
+        <w:rPr>
+          <w:rFonts w:ascii="Consolas" w:hAnsi="Consolas"/>
+          <w:color w:val="D8D8D8"/>
+          <w:szCs w:val="21"/>
+          <w:shd w:val="clear" w:color="auto" w:fill="3A3A3A"/>
+        </w:rPr>
+        <w:t>php</w:t>
+      </w:r>
+      <w:proofErr w:type="spellEnd"/>
+      <w:r>
+        <w:rPr>
+          <w:rFonts w:ascii="Consolas" w:hAnsi="Consolas"/>
+          <w:color w:val="D8D8D8"/>
+          <w:szCs w:val="21"/>
+          <w:shd w:val="clear" w:color="auto" w:fill="3A3A3A"/>
+        </w:rPr>
+        <w:t>-pear</w:t>
+      </w:r>
+      <w:r>
+        <w:rPr>
+          <w:rFonts w:ascii="Consolas" w:hAnsi="Consolas" w:hint="eastAsia"/>
+          <w:color w:val="D8D8D8"/>
+          <w:szCs w:val="21"/>
+          <w:shd w:val="clear" w:color="auto" w:fill="3A3A3A"/>
+        </w:rPr>
+        <w:tab/>
+      </w:r>
+    </w:p>
+    <w:p/>
+    <w:p>
+      <w:r>
+        <w:rPr>
+          <w:rFonts w:hint="eastAsia"/>
+        </w:rPr>
+        <w:t xml:space="preserve">yum install </w:t>
+      </w:r>
+      <w:r>
+        <w:rPr>
+          <w:rFonts w:ascii="Consolas" w:hAnsi="Consolas"/>
+          <w:color w:val="D8D8D8"/>
+          <w:szCs w:val="21"/>
+          <w:shd w:val="clear" w:color="auto" w:fill="3A3A3A"/>
+        </w:rPr>
+        <w:t>php-devel</w:t>
+      </w:r>
+    </w:p>
+    <w:p/>
+    <w:p>
+      <w:pPr>
+        <w:pStyle w:val="2"/>
+      </w:pPr>
+      <w:r>
+        <w:rPr>
+          <w:rFonts w:hint="eastAsia"/>
+        </w:rPr>
+        <w:t>什么是</w:t>
+      </w:r>
+      <w:proofErr w:type="spellStart"/>
+      <w:r>
+        <w:rPr>
+          <w:rFonts w:hint="eastAsia"/>
+        </w:rPr>
+        <w:t>phpzie</w:t>
+      </w:r>
+      <w:proofErr w:type="spellEnd"/>
+      <w:r>
+        <w:rPr>
+          <w:rFonts w:hint="eastAsia"/>
+        </w:rPr>
+        <w:t>及其用法</w:t>
+      </w:r>
+    </w:p>
+    <w:p/>
+    <w:p>
+      <w:r>
+        <w:rPr>
+          <w:rFonts w:hint="eastAsia"/>
+        </w:rPr>
+        <w:t>参考：</w:t>
+      </w:r>
+      <w:hyperlink r:id="rId9" w:history="1">
+        <w:r>
+          <w:rPr>
+            <w:rStyle w:val="a6"/>
+          </w:rPr>
+          <w:t>https://www.cnblogs.com/houss/p/11341280.html</w:t>
+        </w:r>
+      </w:hyperlink>
+    </w:p>
+    <w:p/>
+    <w:p>
+      <w:pPr>
+        <w:pStyle w:val="3"/>
+      </w:pPr>
+      <w:r>
+        <w:rPr>
+          <w:rFonts w:hint="eastAsia"/>
+        </w:rPr>
+        <w:t>使用方法</w:t>
+      </w:r>
+    </w:p>
+    <w:p>
+      <w:r>
+        <w:rPr>
+          <w:rFonts w:hint="eastAsia"/>
+        </w:rPr>
+        <w:t>找到你安装的</w:t>
+      </w:r>
+      <w:proofErr w:type="spellStart"/>
+      <w:r>
+        <w:rPr>
+          <w:rFonts w:hint="eastAsia"/>
+        </w:rPr>
+        <w:t>phpize</w:t>
+      </w:r>
+      <w:proofErr w:type="spellEnd"/>
+      <w:r>
+        <w:rPr>
+          <w:rFonts w:hint="eastAsia"/>
+        </w:rPr>
+        <w:t xml:space="preserve"> /</w:t>
+      </w:r>
+      <w:proofErr w:type="spellStart"/>
+      <w:r>
+        <w:rPr>
+          <w:rFonts w:hint="eastAsia"/>
+        </w:rPr>
+        <w:t>usr</w:t>
+      </w:r>
+      <w:proofErr w:type="spellEnd"/>
+      <w:r>
+        <w:rPr>
+          <w:rFonts w:hint="eastAsia"/>
+        </w:rPr>
+        <w:t>/bin/</w:t>
+      </w:r>
+      <w:proofErr w:type="spellStart"/>
+      <w:r>
+        <w:rPr>
+          <w:rFonts w:hint="eastAsia"/>
+        </w:rPr>
+        <w:t>phpize</w:t>
+      </w:r>
+      <w:proofErr w:type="spellEnd"/>
+      <w:r>
+        <w:rPr>
+          <w:rFonts w:hint="eastAsia"/>
+        </w:rPr>
+        <w:t xml:space="preserve"> </w:t>
+      </w:r>
+      <w:r>
+        <w:rPr>
+          <w:rFonts w:hint="eastAsia"/>
+        </w:rPr>
+        <w:t>会</w:t>
+      </w:r>
+      <w:r>
+        <w:rPr>
+          <w:rFonts w:ascii="微软雅黑" w:eastAsia="微软雅黑" w:hAnsi="微软雅黑" w:hint="eastAsia"/>
+          <w:color w:val="333333"/>
+          <w:szCs w:val="21"/>
+          <w:shd w:val="clear" w:color="auto" w:fill="FFFFFF"/>
+        </w:rPr>
+        <w:t>生成相应的configure文件</w:t>
+      </w:r>
+    </w:p>
+    <w:p/>
+    <w:p>
+      <w:pPr>
+        <w:pStyle w:val="3"/>
+      </w:pPr>
+      <w:r>
+        <w:rPr>
+          <w:rFonts w:hint="eastAsia"/>
+        </w:rPr>
+        <w:t>作用</w:t>
+      </w:r>
+    </w:p>
+    <w:p/>
+    <w:p>
+      <w:pPr>
+        <w:rPr>
+          <w:rFonts w:ascii="微软雅黑" w:eastAsia="微软雅黑" w:hAnsi="微软雅黑"/>
+          <w:color w:val="333333"/>
+          <w:szCs w:val="21"/>
+          <w:shd w:val="clear" w:color="auto" w:fill="FFFFFF"/>
+        </w:rPr>
+      </w:pPr>
+      <w:r>
+        <w:rPr>
+          <w:rFonts w:ascii="微软雅黑" w:eastAsia="微软雅黑" w:hAnsi="微软雅黑" w:hint="eastAsia"/>
+          <w:color w:val="333333"/>
+          <w:szCs w:val="21"/>
+          <w:shd w:val="clear" w:color="auto" w:fill="FFFFFF"/>
+        </w:rPr>
+        <w:t>其实</w:t>
+      </w:r>
+      <w:proofErr w:type="spellStart"/>
+      <w:r>
+        <w:rPr>
+          <w:rFonts w:ascii="微软雅黑" w:eastAsia="微软雅黑" w:hAnsi="微软雅黑" w:hint="eastAsia"/>
+          <w:color w:val="333333"/>
+          <w:szCs w:val="21"/>
+          <w:shd w:val="clear" w:color="auto" w:fill="FFFFFF"/>
+        </w:rPr>
+        <w:t>phpize</w:t>
+      </w:r>
+      <w:proofErr w:type="spellEnd"/>
+      <w:r>
+        <w:rPr>
+          <w:rFonts w:ascii="微软雅黑" w:eastAsia="微软雅黑" w:hAnsi="微软雅黑" w:hint="eastAsia"/>
+          <w:color w:val="333333"/>
+          <w:szCs w:val="21"/>
+          <w:shd w:val="clear" w:color="auto" w:fill="FFFFFF"/>
+        </w:rPr>
+        <w:t>是一个运行脚本，主要作用是检测</w:t>
+      </w:r>
+      <w:proofErr w:type="spellStart"/>
+      <w:r>
+        <w:rPr>
+          <w:rFonts w:ascii="微软雅黑" w:eastAsia="微软雅黑" w:hAnsi="微软雅黑" w:hint="eastAsia"/>
+          <w:color w:val="333333"/>
+          <w:szCs w:val="21"/>
+          <w:shd w:val="clear" w:color="auto" w:fill="FFFFFF"/>
+        </w:rPr>
+        <w:t>php</w:t>
+      </w:r>
+      <w:proofErr w:type="spellEnd"/>
+      <w:r>
+        <w:rPr>
+          <w:rFonts w:ascii="微软雅黑" w:eastAsia="微软雅黑" w:hAnsi="微软雅黑" w:hint="eastAsia"/>
+          <w:color w:val="333333"/>
+          <w:szCs w:val="21"/>
+          <w:shd w:val="clear" w:color="auto" w:fill="FFFFFF"/>
+        </w:rPr>
+        <w:t>的环境还有就是在特定的目录生成相应的configure文件,这样</w:t>
+      </w:r>
+      <w:proofErr w:type="spellStart"/>
+      <w:r>
+        <w:rPr>
+          <w:rFonts w:ascii="微软雅黑" w:eastAsia="微软雅黑" w:hAnsi="微软雅黑" w:hint="eastAsia"/>
+          <w:color w:val="333333"/>
+          <w:szCs w:val="21"/>
+          <w:shd w:val="clear" w:color="auto" w:fill="FFFFFF"/>
+        </w:rPr>
+        <w:t>makeinstall</w:t>
+      </w:r>
+      <w:proofErr w:type="spellEnd"/>
+      <w:r>
+        <w:rPr>
+          <w:rFonts w:ascii="微软雅黑" w:eastAsia="微软雅黑" w:hAnsi="微软雅黑" w:hint="eastAsia"/>
+          <w:color w:val="333333"/>
+          <w:szCs w:val="21"/>
+          <w:shd w:val="clear" w:color="auto" w:fill="FFFFFF"/>
+        </w:rPr>
+        <w:t>之后，生成的.so文件才会自动加载到</w:t>
+      </w:r>
+      <w:proofErr w:type="spellStart"/>
+      <w:r>
+        <w:rPr>
+          <w:rFonts w:ascii="微软雅黑" w:eastAsia="微软雅黑" w:hAnsi="微软雅黑" w:hint="eastAsia"/>
+          <w:color w:val="333333"/>
+          <w:szCs w:val="21"/>
+          <w:shd w:val="clear" w:color="auto" w:fill="FFFFFF"/>
+        </w:rPr>
+        <w:t>php</w:t>
+      </w:r>
+      <w:proofErr w:type="spellEnd"/>
+      <w:r>
+        <w:rPr>
+          <w:rFonts w:ascii="微软雅黑" w:eastAsia="微软雅黑" w:hAnsi="微软雅黑" w:hint="eastAsia"/>
+          <w:color w:val="333333"/>
+          <w:szCs w:val="21"/>
+          <w:shd w:val="clear" w:color="auto" w:fill="FFFFFF"/>
+        </w:rPr>
+        <w:t>扩展目录下面。</w:t>
+      </w:r>
+    </w:p>
+    <w:p>
+      <w:pPr>
+        <w:rPr>
+          <w:rFonts w:ascii="微软雅黑" w:eastAsia="微软雅黑" w:hAnsi="微软雅黑"/>
+          <w:color w:val="333333"/>
+          <w:szCs w:val="21"/>
+          <w:shd w:val="clear" w:color="auto" w:fill="FFFFFF"/>
+        </w:rPr>
+      </w:pPr>
+    </w:p>
+    <w:p>
+      <w:pPr>
+        <w:widowControl/>
+        <w:jc w:val="left"/>
+        <w:rPr>
+          <w:rFonts w:ascii="微软雅黑" w:eastAsia="微软雅黑" w:hAnsi="微软雅黑"/>
+          <w:color w:val="333333"/>
+          <w:szCs w:val="21"/>
+          <w:shd w:val="clear" w:color="auto" w:fill="FFFFFF"/>
+        </w:rPr>
+      </w:pPr>
+      <w:r>
+        <w:rPr>
+          <w:rFonts w:ascii="微软雅黑" w:eastAsia="微软雅黑" w:hAnsi="微软雅黑"/>
+          <w:color w:val="333333"/>
+          <w:szCs w:val="21"/>
+          <w:shd w:val="clear" w:color="auto" w:fill="FFFFFF"/>
+        </w:rPr>
+        <w:br w:type="page"/>
+      </w:r>
+    </w:p>
+    <w:p>
+      <w:proofErr w:type="spellStart"/>
+      <w:r>
+        <w:rPr>
+          <w:rStyle w:val="HTML"/>
+          <w:color w:val="333333"/>
+          <w:sz w:val="20"/>
+          <w:szCs w:val="20"/>
+          <w:shd w:val="clear" w:color="auto" w:fill="FFFFFF"/>
+        </w:rPr>
+        <w:lastRenderedPageBreak/>
+        <w:t>php</w:t>
+      </w:r>
+      <w:proofErr w:type="spellEnd"/>
+      <w:r>
+        <w:rPr>
+          <w:rStyle w:val="HTML"/>
+          <w:color w:val="333333"/>
+          <w:sz w:val="20"/>
+          <w:szCs w:val="20"/>
+          <w:shd w:val="clear" w:color="auto" w:fill="FFFFFF"/>
+        </w:rPr>
+        <w:t xml:space="preserve"> --</w:t>
+      </w:r>
+      <w:proofErr w:type="spellStart"/>
+      <w:r>
+        <w:rPr>
+          <w:rStyle w:val="HTML"/>
+          <w:color w:val="333333"/>
+          <w:sz w:val="20"/>
+          <w:szCs w:val="20"/>
+          <w:shd w:val="clear" w:color="auto" w:fill="FFFFFF"/>
+        </w:rPr>
+        <w:t>ini</w:t>
+      </w:r>
+      <w:proofErr w:type="spellEnd"/>
+      <w:r>
+        <w:rPr>
+          <w:rFonts w:ascii="微软雅黑" w:eastAsia="微软雅黑" w:hAnsi="微软雅黑" w:hint="eastAsia"/>
+          <w:color w:val="333333"/>
+          <w:sz w:val="20"/>
+          <w:szCs w:val="20"/>
+          <w:shd w:val="clear" w:color="auto" w:fill="FFFFFF"/>
+        </w:rPr>
+        <w:t>查找PHP CLI的</w:t>
+      </w:r>
+      <w:proofErr w:type="spellStart"/>
+      <w:r>
+        <w:rPr>
+          <w:rFonts w:ascii="微软雅黑" w:eastAsia="微软雅黑" w:hAnsi="微软雅黑" w:hint="eastAsia"/>
+          <w:color w:val="333333"/>
+          <w:sz w:val="20"/>
+          <w:szCs w:val="20"/>
+          <w:shd w:val="clear" w:color="auto" w:fill="FFFFFF"/>
+        </w:rPr>
+        <w:t>ini</w:t>
+      </w:r>
+      <w:proofErr w:type="spellEnd"/>
+      <w:r>
+        <w:rPr>
+          <w:rFonts w:ascii="微软雅黑" w:eastAsia="微软雅黑" w:hAnsi="微软雅黑" w:hint="eastAsia"/>
+          <w:color w:val="333333"/>
+          <w:sz w:val="20"/>
+          <w:szCs w:val="20"/>
+          <w:shd w:val="clear" w:color="auto" w:fill="FFFFFF"/>
+        </w:rPr>
+        <w:t>文件位置</w:t>
+      </w:r>
     </w:p>
     <w:sectPr>
       <w:pgSz w:w="11906" w:h="16838"/>
@@ -96,6 +1554,103 @@
     </w:p>
   </w:footnote>
 </w:footnotes>
+</file>
+
+<file path=word/numbering.xml><?xml version="1.0" encoding="utf-8"?>
+<w:numbering xmlns:wpc="http://schemas.microsoft.com/office/word/2010/wordprocessingCanvas" xmlns:mc="http://schemas.openxmlformats.org/markup-compatibility/2006" xmlns:o="urn:schemas-microsoft-com:office:office" xmlns:r="http://schemas.openxmlformats.org/officeDocument/2006/relationships" xmlns:m="http://schemas.openxmlformats.org/officeDocument/2006/math" xmlns:v="urn:schemas-microsoft-com:vml" xmlns:wp14="http://schemas.microsoft.com/office/word/2010/wordprocessingDrawing" xmlns:wp="http://schemas.openxmlformats.org/drawingml/2006/wordprocessingDrawing" xmlns:w10="urn:schemas-microsoft-com:office:word" xmlns:w="http://schemas.openxmlformats.org/wordprocessingml/2006/main" xmlns:w14="http://schemas.microsoft.com/office/word/2010/wordml" xmlns:wpg="http://schemas.microsoft.com/office/word/2010/wordprocessingGroup" xmlns:wpi="http://schemas.microsoft.com/office/word/2010/wordprocessingInk" xmlns:wne="http://schemas.microsoft.com/office/word/2006/wordml" xmlns:wps="http://schemas.microsoft.com/office/word/2010/wordprocessingShape" mc:Ignorable="w14 wp14">
+  <w:abstractNum w:abstractNumId="0">
+    <w:nsid w:val="067F5E15"/>
+    <w:multiLevelType w:val="hybridMultilevel"/>
+    <w:tmpl w:val="37C011A0"/>
+    <w:lvl w:ilvl="0" w:tplc="80409088">
+      <w:start w:val="1"/>
+      <w:numFmt w:val="decimal"/>
+      <w:lvlText w:val="%1."/>
+      <w:lvlJc w:val="left"/>
+      <w:pPr>
+        <w:ind w:left="360" w:hanging="360"/>
+      </w:pPr>
+      <w:rPr>
+        <w:rFonts w:hint="default"/>
+      </w:rPr>
+    </w:lvl>
+    <w:lvl w:ilvl="1" w:tplc="04090019" w:tentative="1">
+      <w:start w:val="1"/>
+      <w:numFmt w:val="lowerLetter"/>
+      <w:lvlText w:val="%2)"/>
+      <w:lvlJc w:val="left"/>
+      <w:pPr>
+        <w:ind w:left="840" w:hanging="420"/>
+      </w:pPr>
+    </w:lvl>
+    <w:lvl w:ilvl="2" w:tplc="0409001B" w:tentative="1">
+      <w:start w:val="1"/>
+      <w:numFmt w:val="lowerRoman"/>
+      <w:lvlText w:val="%3."/>
+      <w:lvlJc w:val="right"/>
+      <w:pPr>
+        <w:ind w:left="1260" w:hanging="420"/>
+      </w:pPr>
+    </w:lvl>
+    <w:lvl w:ilvl="3" w:tplc="0409000F" w:tentative="1">
+      <w:start w:val="1"/>
+      <w:numFmt w:val="decimal"/>
+      <w:lvlText w:val="%4."/>
+      <w:lvlJc w:val="left"/>
+      <w:pPr>
+        <w:ind w:left="1680" w:hanging="420"/>
+      </w:pPr>
+    </w:lvl>
+    <w:lvl w:ilvl="4" w:tplc="04090019" w:tentative="1">
+      <w:start w:val="1"/>
+      <w:numFmt w:val="lowerLetter"/>
+      <w:lvlText w:val="%5)"/>
+      <w:lvlJc w:val="left"/>
+      <w:pPr>
+        <w:ind w:left="2100" w:hanging="420"/>
+      </w:pPr>
+    </w:lvl>
+    <w:lvl w:ilvl="5" w:tplc="0409001B" w:tentative="1">
+      <w:start w:val="1"/>
+      <w:numFmt w:val="lowerRoman"/>
+      <w:lvlText w:val="%6."/>
+      <w:lvlJc w:val="right"/>
+      <w:pPr>
+        <w:ind w:left="2520" w:hanging="420"/>
+      </w:pPr>
+    </w:lvl>
+    <w:lvl w:ilvl="6" w:tplc="0409000F" w:tentative="1">
+      <w:start w:val="1"/>
+      <w:numFmt w:val="decimal"/>
+      <w:lvlText w:val="%7."/>
+      <w:lvlJc w:val="left"/>
+      <w:pPr>
+        <w:ind w:left="2940" w:hanging="420"/>
+      </w:pPr>
+    </w:lvl>
+    <w:lvl w:ilvl="7" w:tplc="04090019" w:tentative="1">
+      <w:start w:val="1"/>
+      <w:numFmt w:val="lowerLetter"/>
+      <w:lvlText w:val="%8)"/>
+      <w:lvlJc w:val="left"/>
+      <w:pPr>
+        <w:ind w:left="3360" w:hanging="420"/>
+      </w:pPr>
+    </w:lvl>
+    <w:lvl w:ilvl="8" w:tplc="0409001B" w:tentative="1">
+      <w:start w:val="1"/>
+      <w:numFmt w:val="lowerRoman"/>
+      <w:lvlText w:val="%9."/>
+      <w:lvlJc w:val="right"/>
+      <w:pPr>
+        <w:ind w:left="3780" w:hanging="420"/>
+      </w:pPr>
+    </w:lvl>
+  </w:abstractNum>
+  <w:num w:numId="1">
+    <w:abstractNumId w:val="0"/>
+  </w:num>
+</w:numbering>
 </file>
 
 <file path=word/styles.xml><?xml version="1.0" encoding="utf-8"?>
@@ -259,6 +1814,73 @@
       <w:jc w:val="both"/>
     </w:pPr>
   </w:style>
+  <w:style w:type="paragraph" w:styleId="1">
+    <w:name w:val="heading 1"/>
+    <w:basedOn w:val="a"/>
+    <w:link w:val="1Char"/>
+    <w:uiPriority w:val="9"/>
+    <w:qFormat/>
+    <w:rsid w:val="00DB5AAE"/>
+    <w:pPr>
+      <w:widowControl/>
+      <w:spacing w:before="100" w:beforeAutospacing="1" w:after="100" w:afterAutospacing="1"/>
+      <w:jc w:val="left"/>
+      <w:outlineLvl w:val="0"/>
+    </w:pPr>
+    <w:rPr>
+      <w:rFonts w:ascii="宋体" w:eastAsia="宋体" w:hAnsi="宋体" w:cs="宋体"/>
+      <w:b/>
+      <w:bCs/>
+      <w:kern w:val="36"/>
+      <w:sz w:val="48"/>
+      <w:szCs w:val="48"/>
+    </w:rPr>
+  </w:style>
+  <w:style w:type="paragraph" w:styleId="2">
+    <w:name w:val="heading 2"/>
+    <w:basedOn w:val="a"/>
+    <w:next w:val="a"/>
+    <w:link w:val="2Char"/>
+    <w:uiPriority w:val="9"/>
+    <w:unhideWhenUsed/>
+    <w:qFormat/>
+    <w:rsid w:val="00DC4EED"/>
+    <w:pPr>
+      <w:keepNext/>
+      <w:keepLines/>
+      <w:spacing w:before="260" w:after="260" w:line="416" w:lineRule="auto"/>
+      <w:outlineLvl w:val="1"/>
+    </w:pPr>
+    <w:rPr>
+      <w:rFonts w:asciiTheme="majorHAnsi" w:eastAsiaTheme="majorEastAsia" w:hAnsiTheme="majorHAnsi" w:cstheme="majorBidi"/>
+      <w:b/>
+      <w:bCs/>
+      <w:sz w:val="32"/>
+      <w:szCs w:val="32"/>
+    </w:rPr>
+  </w:style>
+  <w:style w:type="paragraph" w:styleId="3">
+    <w:name w:val="heading 3"/>
+    <w:basedOn w:val="a"/>
+    <w:next w:val="a"/>
+    <w:link w:val="3Char"/>
+    <w:uiPriority w:val="9"/>
+    <w:unhideWhenUsed/>
+    <w:qFormat/>
+    <w:rsid w:val="00792694"/>
+    <w:pPr>
+      <w:keepNext/>
+      <w:keepLines/>
+      <w:spacing w:before="260" w:after="260" w:line="416" w:lineRule="auto"/>
+      <w:outlineLvl w:val="2"/>
+    </w:pPr>
+    <w:rPr>
+      <w:b/>
+      <w:bCs/>
+      <w:sz w:val="32"/>
+      <w:szCs w:val="32"/>
+    </w:rPr>
+  </w:style>
   <w:style w:type="character" w:default="1" w:styleId="a0">
     <w:name w:val="Default Paragraph Font"/>
     <w:uiPriority w:val="1"/>
@@ -346,6 +1968,122 @@
     <w:link w:val="a4"/>
     <w:uiPriority w:val="99"/>
     <w:rsid w:val="00667A5B"/>
+    <w:rPr>
+      <w:sz w:val="18"/>
+      <w:szCs w:val="18"/>
+    </w:rPr>
+  </w:style>
+  <w:style w:type="character" w:customStyle="1" w:styleId="1Char">
+    <w:name w:val="标题 1 Char"/>
+    <w:basedOn w:val="a0"/>
+    <w:link w:val="1"/>
+    <w:uiPriority w:val="9"/>
+    <w:rsid w:val="00DB5AAE"/>
+    <w:rPr>
+      <w:rFonts w:ascii="宋体" w:eastAsia="宋体" w:hAnsi="宋体" w:cs="宋体"/>
+      <w:b/>
+      <w:bCs/>
+      <w:kern w:val="36"/>
+      <w:sz w:val="48"/>
+      <w:szCs w:val="48"/>
+    </w:rPr>
+  </w:style>
+  <w:style w:type="character" w:customStyle="1" w:styleId="2Char">
+    <w:name w:val="标题 2 Char"/>
+    <w:basedOn w:val="a0"/>
+    <w:link w:val="2"/>
+    <w:uiPriority w:val="9"/>
+    <w:rsid w:val="00DC4EED"/>
+    <w:rPr>
+      <w:rFonts w:asciiTheme="majorHAnsi" w:eastAsiaTheme="majorEastAsia" w:hAnsiTheme="majorHAnsi" w:cstheme="majorBidi"/>
+      <w:b/>
+      <w:bCs/>
+      <w:sz w:val="32"/>
+      <w:szCs w:val="32"/>
+    </w:rPr>
+  </w:style>
+  <w:style w:type="character" w:customStyle="1" w:styleId="3Char">
+    <w:name w:val="标题 3 Char"/>
+    <w:basedOn w:val="a0"/>
+    <w:link w:val="3"/>
+    <w:uiPriority w:val="9"/>
+    <w:rsid w:val="00792694"/>
+    <w:rPr>
+      <w:b/>
+      <w:bCs/>
+      <w:sz w:val="32"/>
+      <w:szCs w:val="32"/>
+    </w:rPr>
+  </w:style>
+  <w:style w:type="paragraph" w:styleId="a5">
+    <w:name w:val="List Paragraph"/>
+    <w:basedOn w:val="a"/>
+    <w:uiPriority w:val="34"/>
+    <w:qFormat/>
+    <w:rsid w:val="00792694"/>
+    <w:pPr>
+      <w:ind w:firstLineChars="200" w:firstLine="420"/>
+    </w:pPr>
+  </w:style>
+  <w:style w:type="character" w:customStyle="1" w:styleId="hljs-comment">
+    <w:name w:val="hljs-comment"/>
+    <w:basedOn w:val="a0"/>
+    <w:rsid w:val="00D95185"/>
+  </w:style>
+  <w:style w:type="character" w:customStyle="1" w:styleId="hljs-meta">
+    <w:name w:val="hljs-meta"/>
+    <w:basedOn w:val="a0"/>
+    <w:rsid w:val="00D95185"/>
+  </w:style>
+  <w:style w:type="character" w:customStyle="1" w:styleId="hljs-number">
+    <w:name w:val="hljs-number"/>
+    <w:basedOn w:val="a0"/>
+    <w:rsid w:val="00D95185"/>
+  </w:style>
+  <w:style w:type="character" w:styleId="HTML">
+    <w:name w:val="HTML Code"/>
+    <w:basedOn w:val="a0"/>
+    <w:uiPriority w:val="99"/>
+    <w:semiHidden/>
+    <w:unhideWhenUsed/>
+    <w:rsid w:val="00A17803"/>
+    <w:rPr>
+      <w:rFonts w:ascii="宋体" w:eastAsia="宋体" w:hAnsi="宋体" w:cs="宋体"/>
+      <w:sz w:val="24"/>
+      <w:szCs w:val="24"/>
+    </w:rPr>
+  </w:style>
+  <w:style w:type="character" w:styleId="a6">
+    <w:name w:val="Hyperlink"/>
+    <w:basedOn w:val="a0"/>
+    <w:uiPriority w:val="99"/>
+    <w:unhideWhenUsed/>
+    <w:rsid w:val="0096058E"/>
+    <w:rPr>
+      <w:color w:val="0000FF" w:themeColor="hyperlink"/>
+      <w:u w:val="single"/>
+    </w:rPr>
+  </w:style>
+  <w:style w:type="paragraph" w:styleId="a7">
+    <w:name w:val="Balloon Text"/>
+    <w:basedOn w:val="a"/>
+    <w:link w:val="Char1"/>
+    <w:uiPriority w:val="99"/>
+    <w:semiHidden/>
+    <w:unhideWhenUsed/>
+    <w:rsid w:val="002122FF"/>
+    <w:rPr>
+      <w:sz w:val="18"/>
+      <w:szCs w:val="18"/>
+    </w:rPr>
+  </w:style>
+  <w:style w:type="character" w:customStyle="1" w:styleId="Char1">
+    <w:name w:val="批注框文本 Char"/>
+    <w:basedOn w:val="a0"/>
+    <w:link w:val="a7"/>
+    <w:uiPriority w:val="99"/>
+    <w:semiHidden/>
+    <w:rsid w:val="002122FF"/>
     <w:rPr>
       <w:sz w:val="18"/>
       <w:szCs w:val="18"/>
@@ -515,6 +2253,73 @@
       <w:jc w:val="both"/>
     </w:pPr>
   </w:style>
+  <w:style w:type="paragraph" w:styleId="1">
+    <w:name w:val="heading 1"/>
+    <w:basedOn w:val="a"/>
+    <w:link w:val="1Char"/>
+    <w:uiPriority w:val="9"/>
+    <w:qFormat/>
+    <w:rsid w:val="00DB5AAE"/>
+    <w:pPr>
+      <w:widowControl/>
+      <w:spacing w:before="100" w:beforeAutospacing="1" w:after="100" w:afterAutospacing="1"/>
+      <w:jc w:val="left"/>
+      <w:outlineLvl w:val="0"/>
+    </w:pPr>
+    <w:rPr>
+      <w:rFonts w:ascii="宋体" w:eastAsia="宋体" w:hAnsi="宋体" w:cs="宋体"/>
+      <w:b/>
+      <w:bCs/>
+      <w:kern w:val="36"/>
+      <w:sz w:val="48"/>
+      <w:szCs w:val="48"/>
+    </w:rPr>
+  </w:style>
+  <w:style w:type="paragraph" w:styleId="2">
+    <w:name w:val="heading 2"/>
+    <w:basedOn w:val="a"/>
+    <w:next w:val="a"/>
+    <w:link w:val="2Char"/>
+    <w:uiPriority w:val="9"/>
+    <w:unhideWhenUsed/>
+    <w:qFormat/>
+    <w:rsid w:val="00DC4EED"/>
+    <w:pPr>
+      <w:keepNext/>
+      <w:keepLines/>
+      <w:spacing w:before="260" w:after="260" w:line="416" w:lineRule="auto"/>
+      <w:outlineLvl w:val="1"/>
+    </w:pPr>
+    <w:rPr>
+      <w:rFonts w:asciiTheme="majorHAnsi" w:eastAsiaTheme="majorEastAsia" w:hAnsiTheme="majorHAnsi" w:cstheme="majorBidi"/>
+      <w:b/>
+      <w:bCs/>
+      <w:sz w:val="32"/>
+      <w:szCs w:val="32"/>
+    </w:rPr>
+  </w:style>
+  <w:style w:type="paragraph" w:styleId="3">
+    <w:name w:val="heading 3"/>
+    <w:basedOn w:val="a"/>
+    <w:next w:val="a"/>
+    <w:link w:val="3Char"/>
+    <w:uiPriority w:val="9"/>
+    <w:unhideWhenUsed/>
+    <w:qFormat/>
+    <w:rsid w:val="00792694"/>
+    <w:pPr>
+      <w:keepNext/>
+      <w:keepLines/>
+      <w:spacing w:before="260" w:after="260" w:line="416" w:lineRule="auto"/>
+      <w:outlineLvl w:val="2"/>
+    </w:pPr>
+    <w:rPr>
+      <w:b/>
+      <w:bCs/>
+      <w:sz w:val="32"/>
+      <w:szCs w:val="32"/>
+    </w:rPr>
+  </w:style>
   <w:style w:type="character" w:default="1" w:styleId="a0">
     <w:name w:val="Default Paragraph Font"/>
     <w:uiPriority w:val="1"/>
@@ -602,6 +2407,122 @@
     <w:link w:val="a4"/>
     <w:uiPriority w:val="99"/>
     <w:rsid w:val="00667A5B"/>
+    <w:rPr>
+      <w:sz w:val="18"/>
+      <w:szCs w:val="18"/>
+    </w:rPr>
+  </w:style>
+  <w:style w:type="character" w:customStyle="1" w:styleId="1Char">
+    <w:name w:val="标题 1 Char"/>
+    <w:basedOn w:val="a0"/>
+    <w:link w:val="1"/>
+    <w:uiPriority w:val="9"/>
+    <w:rsid w:val="00DB5AAE"/>
+    <w:rPr>
+      <w:rFonts w:ascii="宋体" w:eastAsia="宋体" w:hAnsi="宋体" w:cs="宋体"/>
+      <w:b/>
+      <w:bCs/>
+      <w:kern w:val="36"/>
+      <w:sz w:val="48"/>
+      <w:szCs w:val="48"/>
+    </w:rPr>
+  </w:style>
+  <w:style w:type="character" w:customStyle="1" w:styleId="2Char">
+    <w:name w:val="标题 2 Char"/>
+    <w:basedOn w:val="a0"/>
+    <w:link w:val="2"/>
+    <w:uiPriority w:val="9"/>
+    <w:rsid w:val="00DC4EED"/>
+    <w:rPr>
+      <w:rFonts w:asciiTheme="majorHAnsi" w:eastAsiaTheme="majorEastAsia" w:hAnsiTheme="majorHAnsi" w:cstheme="majorBidi"/>
+      <w:b/>
+      <w:bCs/>
+      <w:sz w:val="32"/>
+      <w:szCs w:val="32"/>
+    </w:rPr>
+  </w:style>
+  <w:style w:type="character" w:customStyle="1" w:styleId="3Char">
+    <w:name w:val="标题 3 Char"/>
+    <w:basedOn w:val="a0"/>
+    <w:link w:val="3"/>
+    <w:uiPriority w:val="9"/>
+    <w:rsid w:val="00792694"/>
+    <w:rPr>
+      <w:b/>
+      <w:bCs/>
+      <w:sz w:val="32"/>
+      <w:szCs w:val="32"/>
+    </w:rPr>
+  </w:style>
+  <w:style w:type="paragraph" w:styleId="a5">
+    <w:name w:val="List Paragraph"/>
+    <w:basedOn w:val="a"/>
+    <w:uiPriority w:val="34"/>
+    <w:qFormat/>
+    <w:rsid w:val="00792694"/>
+    <w:pPr>
+      <w:ind w:firstLineChars="200" w:firstLine="420"/>
+    </w:pPr>
+  </w:style>
+  <w:style w:type="character" w:customStyle="1" w:styleId="hljs-comment">
+    <w:name w:val="hljs-comment"/>
+    <w:basedOn w:val="a0"/>
+    <w:rsid w:val="00D95185"/>
+  </w:style>
+  <w:style w:type="character" w:customStyle="1" w:styleId="hljs-meta">
+    <w:name w:val="hljs-meta"/>
+    <w:basedOn w:val="a0"/>
+    <w:rsid w:val="00D95185"/>
+  </w:style>
+  <w:style w:type="character" w:customStyle="1" w:styleId="hljs-number">
+    <w:name w:val="hljs-number"/>
+    <w:basedOn w:val="a0"/>
+    <w:rsid w:val="00D95185"/>
+  </w:style>
+  <w:style w:type="character" w:styleId="HTML">
+    <w:name w:val="HTML Code"/>
+    <w:basedOn w:val="a0"/>
+    <w:uiPriority w:val="99"/>
+    <w:semiHidden/>
+    <w:unhideWhenUsed/>
+    <w:rsid w:val="00A17803"/>
+    <w:rPr>
+      <w:rFonts w:ascii="宋体" w:eastAsia="宋体" w:hAnsi="宋体" w:cs="宋体"/>
+      <w:sz w:val="24"/>
+      <w:szCs w:val="24"/>
+    </w:rPr>
+  </w:style>
+  <w:style w:type="character" w:styleId="a6">
+    <w:name w:val="Hyperlink"/>
+    <w:basedOn w:val="a0"/>
+    <w:uiPriority w:val="99"/>
+    <w:unhideWhenUsed/>
+    <w:rsid w:val="0096058E"/>
+    <w:rPr>
+      <w:color w:val="0000FF" w:themeColor="hyperlink"/>
+      <w:u w:val="single"/>
+    </w:rPr>
+  </w:style>
+  <w:style w:type="paragraph" w:styleId="a7">
+    <w:name w:val="Balloon Text"/>
+    <w:basedOn w:val="a"/>
+    <w:link w:val="Char1"/>
+    <w:uiPriority w:val="99"/>
+    <w:semiHidden/>
+    <w:unhideWhenUsed/>
+    <w:rsid w:val="002122FF"/>
+    <w:rPr>
+      <w:sz w:val="18"/>
+      <w:szCs w:val="18"/>
+    </w:rPr>
+  </w:style>
+  <w:style w:type="character" w:customStyle="1" w:styleId="Char1">
+    <w:name w:val="批注框文本 Char"/>
+    <w:basedOn w:val="a0"/>
+    <w:link w:val="a7"/>
+    <w:uiPriority w:val="99"/>
+    <w:semiHidden/>
+    <w:rsid w:val="002122FF"/>
     <w:rPr>
       <w:sz w:val="18"/>
       <w:szCs w:val="18"/>
